--- a/Dokumentacio/UC/ertesites_beallítasa.docx
+++ b/Dokumentacio/UC/ertesites_beallítasa.docx
@@ -97,11 +97,10 @@
               <w:t xml:space="preserve">A hallgató </w:t>
             </w:r>
             <w:r>
-              <w:t xml:space="preserve">rendelkezik </w:t>
+              <w:t>be van jelentkezve</w:t>
             </w:r>
-            <w:r>
-              <w:t>felhasználói fiókkal</w:t>
-            </w:r>
+            <w:bookmarkStart w:id="0" w:name="_GoBack"/>
+            <w:bookmarkEnd w:id="0"/>
           </w:p>
         </w:tc>
       </w:tr>
@@ -639,8 +638,6 @@
                       <w:lang w:val="en-US"/>
                     </w:rPr>
                   </w:pPr>
-                  <w:bookmarkStart w:id="0" w:name="_GoBack"/>
-                  <w:bookmarkEnd w:id="0"/>
                 </w:p>
               </w:tc>
             </w:tr>
@@ -1675,7 +1672,7 @@
 </file>
 
 <file path=customXml/itemProps2.xml><?xml version="1.0" encoding="utf-8"?>
-<ds:datastoreItem xmlns:ds="http://schemas.openxmlformats.org/officeDocument/2006/customXml" ds:itemID="{AF8E46F2-8481-4944-9CD6-DE4A4A774C7E}">
+<ds:datastoreItem xmlns:ds="http://schemas.openxmlformats.org/officeDocument/2006/customXml" ds:itemID="{6BE34E68-1CE3-4F45-8983-2C2E0E7A857C}">
   <ds:schemaRefs>
     <ds:schemaRef ds:uri="http://schemas.openxmlformats.org/officeDocument/2006/bibliography"/>
   </ds:schemaRefs>
